--- a/lab4/Report4.docx
+++ b/lab4/Report4.docx
@@ -50,7 +50,13 @@
         <w:t xml:space="preserve">  </w:t>
       </w:r>
       <w:r>
-        <w:t>Ниже приведена таблица и скриншоты с результатами измерений:</w:t>
+        <w:t xml:space="preserve">Ниже приведена таблица и </w:t>
+      </w:r>
+      <w:r>
+        <w:t>скриншот</w:t>
+      </w:r>
+      <w:r>
+        <w:t xml:space="preserve"> с результатами измерений:</w:t>
       </w:r>
     </w:p>
     <w:tbl>
@@ -154,43 +160,52 @@
               <w:rPr>
                 <w:lang w:val="en-US"/>
               </w:rPr>
-              <w:t>50000</w:t>
-            </w:r>
-          </w:p>
-        </w:tc>
-        <w:tc>
-          <w:tcPr>
-            <w:tcW w:w="2336" w:type="dxa"/>
-          </w:tcPr>
-          <w:p>
-            <w:pPr>
-              <w:rPr>
-                <w:lang w:val="en-US"/>
-              </w:rPr>
-            </w:pPr>
-            <w:r>
-              <w:rPr>
-                <w:lang w:val="en-US"/>
-              </w:rPr>
-              <w:t>4.73223</w:t>
-            </w:r>
-          </w:p>
-        </w:tc>
-        <w:tc>
-          <w:tcPr>
-            <w:tcW w:w="2336" w:type="dxa"/>
-          </w:tcPr>
-          <w:p>
-            <w:pPr>
-              <w:rPr>
-                <w:lang w:val="en-US"/>
-              </w:rPr>
-            </w:pPr>
-            <w:r>
-              <w:rPr>
-                <w:lang w:val="en-US"/>
-              </w:rPr>
-              <w:t>4.06027</w:t>
+              <w:t>50</w:t>
+            </w:r>
+            <w:r>
+              <w:t xml:space="preserve"> </w:t>
+            </w:r>
+            <w:r>
+              <w:rPr>
+                <w:lang w:val="en-US"/>
+              </w:rPr>
+              <w:t>000</w:t>
+            </w:r>
+          </w:p>
+        </w:tc>
+        <w:tc>
+          <w:tcPr>
+            <w:tcW w:w="2336" w:type="dxa"/>
+          </w:tcPr>
+          <w:p>
+            <w:pPr>
+              <w:rPr>
+                <w:lang w:val="en-US"/>
+              </w:rPr>
+            </w:pPr>
+            <w:r>
+              <w:rPr>
+                <w:lang w:val="en-US"/>
+              </w:rPr>
+              <w:t>0.0002144</w:t>
+            </w:r>
+          </w:p>
+        </w:tc>
+        <w:tc>
+          <w:tcPr>
+            <w:tcW w:w="2336" w:type="dxa"/>
+          </w:tcPr>
+          <w:p>
+            <w:pPr>
+              <w:rPr>
+                <w:lang w:val="en-US"/>
+              </w:rPr>
+            </w:pPr>
+            <w:r>
+              <w:rPr>
+                <w:lang w:val="en-US"/>
+              </w:rPr>
+              <w:t>0.0122928</w:t>
             </w:r>
           </w:p>
         </w:tc>
@@ -208,7 +223,7 @@
               <w:rPr>
                 <w:lang w:val="en-US"/>
               </w:rPr>
-              <w:t>4.04094</w:t>
+              <w:t>0.0075286</w:t>
             </w:r>
           </w:p>
         </w:tc>
@@ -228,43 +243,52 @@
               <w:rPr>
                 <w:lang w:val="en-US"/>
               </w:rPr>
-              <w:t>60000</w:t>
-            </w:r>
-          </w:p>
-        </w:tc>
-        <w:tc>
-          <w:tcPr>
-            <w:tcW w:w="2336" w:type="dxa"/>
-          </w:tcPr>
-          <w:p>
-            <w:pPr>
-              <w:rPr>
-                <w:lang w:val="en-US"/>
-              </w:rPr>
-            </w:pPr>
-            <w:r>
-              <w:rPr>
-                <w:lang w:val="en-US"/>
-              </w:rPr>
-              <w:t>10.1192</w:t>
-            </w:r>
-          </w:p>
-        </w:tc>
-        <w:tc>
-          <w:tcPr>
-            <w:tcW w:w="2336" w:type="dxa"/>
-          </w:tcPr>
-          <w:p>
-            <w:pPr>
-              <w:rPr>
-                <w:lang w:val="en-US"/>
-              </w:rPr>
-            </w:pPr>
-            <w:r>
-              <w:rPr>
-                <w:lang w:val="en-US"/>
-              </w:rPr>
-              <w:t>7.60394</w:t>
+              <w:t>60</w:t>
+            </w:r>
+            <w:r>
+              <w:t xml:space="preserve"> </w:t>
+            </w:r>
+            <w:r>
+              <w:rPr>
+                <w:lang w:val="en-US"/>
+              </w:rPr>
+              <w:t>000</w:t>
+            </w:r>
+          </w:p>
+        </w:tc>
+        <w:tc>
+          <w:tcPr>
+            <w:tcW w:w="2336" w:type="dxa"/>
+          </w:tcPr>
+          <w:p>
+            <w:pPr>
+              <w:rPr>
+                <w:lang w:val="en-US"/>
+              </w:rPr>
+            </w:pPr>
+            <w:r>
+              <w:rPr>
+                <w:lang w:val="en-US"/>
+              </w:rPr>
+              <w:t>0.0002525</w:t>
+            </w:r>
+          </w:p>
+        </w:tc>
+        <w:tc>
+          <w:tcPr>
+            <w:tcW w:w="2336" w:type="dxa"/>
+          </w:tcPr>
+          <w:p>
+            <w:pPr>
+              <w:rPr>
+                <w:lang w:val="en-US"/>
+              </w:rPr>
+            </w:pPr>
+            <w:r>
+              <w:rPr>
+                <w:lang w:val="en-US"/>
+              </w:rPr>
+              <w:t>0.000775</w:t>
             </w:r>
           </w:p>
         </w:tc>
@@ -282,7 +306,7 @@
               <w:rPr>
                 <w:lang w:val="en-US"/>
               </w:rPr>
-              <w:t>6.43194</w:t>
+              <w:t>0.0031113</w:t>
             </w:r>
           </w:p>
         </w:tc>
@@ -302,43 +326,52 @@
               <w:rPr>
                 <w:lang w:val="en-US"/>
               </w:rPr>
-              <w:t>70000</w:t>
-            </w:r>
-          </w:p>
-        </w:tc>
-        <w:tc>
-          <w:tcPr>
-            <w:tcW w:w="2336" w:type="dxa"/>
-          </w:tcPr>
-          <w:p>
-            <w:pPr>
-              <w:rPr>
-                <w:lang w:val="en-US"/>
-              </w:rPr>
-            </w:pPr>
-            <w:r>
-              <w:rPr>
-                <w:lang w:val="en-US"/>
-              </w:rPr>
-              <w:t>6.86411</w:t>
-            </w:r>
-          </w:p>
-        </w:tc>
-        <w:tc>
-          <w:tcPr>
-            <w:tcW w:w="2336" w:type="dxa"/>
-          </w:tcPr>
-          <w:p>
-            <w:pPr>
-              <w:rPr>
-                <w:lang w:val="en-US"/>
-              </w:rPr>
-            </w:pPr>
-            <w:r>
-              <w:rPr>
-                <w:lang w:val="en-US"/>
-              </w:rPr>
-              <w:t>6.43036</w:t>
+              <w:t>70</w:t>
+            </w:r>
+            <w:r>
+              <w:t xml:space="preserve"> </w:t>
+            </w:r>
+            <w:r>
+              <w:rPr>
+                <w:lang w:val="en-US"/>
+              </w:rPr>
+              <w:t>000</w:t>
+            </w:r>
+          </w:p>
+        </w:tc>
+        <w:tc>
+          <w:tcPr>
+            <w:tcW w:w="2336" w:type="dxa"/>
+          </w:tcPr>
+          <w:p>
+            <w:pPr>
+              <w:rPr>
+                <w:lang w:val="en-US"/>
+              </w:rPr>
+            </w:pPr>
+            <w:r>
+              <w:rPr>
+                <w:lang w:val="en-US"/>
+              </w:rPr>
+              <w:t>0.0002419</w:t>
+            </w:r>
+          </w:p>
+        </w:tc>
+        <w:tc>
+          <w:tcPr>
+            <w:tcW w:w="2336" w:type="dxa"/>
+          </w:tcPr>
+          <w:p>
+            <w:pPr>
+              <w:rPr>
+                <w:lang w:val="en-US"/>
+              </w:rPr>
+            </w:pPr>
+            <w:r>
+              <w:rPr>
+                <w:lang w:val="en-US"/>
+              </w:rPr>
+              <w:t>0.0013659</w:t>
             </w:r>
           </w:p>
         </w:tc>
@@ -356,7 +389,7 @@
               <w:rPr>
                 <w:lang w:val="en-US"/>
               </w:rPr>
-              <w:t>5.78143</w:t>
+              <w:t>0.004457</w:t>
             </w:r>
           </w:p>
         </w:tc>
@@ -376,43 +409,52 @@
               <w:rPr>
                 <w:lang w:val="en-US"/>
               </w:rPr>
-              <w:t>80000</w:t>
-            </w:r>
-          </w:p>
-        </w:tc>
-        <w:tc>
-          <w:tcPr>
-            <w:tcW w:w="2336" w:type="dxa"/>
-          </w:tcPr>
-          <w:p>
-            <w:pPr>
-              <w:rPr>
-                <w:lang w:val="en-US"/>
-              </w:rPr>
-            </w:pPr>
-            <w:r>
-              <w:rPr>
-                <w:lang w:val="en-US"/>
-              </w:rPr>
-              <w:t>8.1451</w:t>
-            </w:r>
-          </w:p>
-        </w:tc>
-        <w:tc>
-          <w:tcPr>
-            <w:tcW w:w="2336" w:type="dxa"/>
-          </w:tcPr>
-          <w:p>
-            <w:pPr>
-              <w:rPr>
-                <w:lang w:val="en-US"/>
-              </w:rPr>
-            </w:pPr>
-            <w:r>
-              <w:rPr>
-                <w:lang w:val="en-US"/>
-              </w:rPr>
-              <w:t>6.89933</w:t>
+              <w:t>80</w:t>
+            </w:r>
+            <w:r>
+              <w:t xml:space="preserve"> </w:t>
+            </w:r>
+            <w:r>
+              <w:rPr>
+                <w:lang w:val="en-US"/>
+              </w:rPr>
+              <w:t>000</w:t>
+            </w:r>
+          </w:p>
+        </w:tc>
+        <w:tc>
+          <w:tcPr>
+            <w:tcW w:w="2336" w:type="dxa"/>
+          </w:tcPr>
+          <w:p>
+            <w:pPr>
+              <w:rPr>
+                <w:lang w:val="en-US"/>
+              </w:rPr>
+            </w:pPr>
+            <w:r>
+              <w:rPr>
+                <w:lang w:val="en-US"/>
+              </w:rPr>
+              <w:t>0.000267</w:t>
+            </w:r>
+          </w:p>
+        </w:tc>
+        <w:tc>
+          <w:tcPr>
+            <w:tcW w:w="2336" w:type="dxa"/>
+          </w:tcPr>
+          <w:p>
+            <w:pPr>
+              <w:rPr>
+                <w:lang w:val="en-US"/>
+              </w:rPr>
+            </w:pPr>
+            <w:r>
+              <w:rPr>
+                <w:lang w:val="en-US"/>
+              </w:rPr>
+              <w:t>0.0014146</w:t>
             </w:r>
           </w:p>
         </w:tc>
@@ -430,7 +472,7 @@
               <w:rPr>
                 <w:lang w:val="en-US"/>
               </w:rPr>
-              <w:t>6.91498</w:t>
+              <w:t>0.003796</w:t>
             </w:r>
           </w:p>
         </w:tc>
@@ -441,70 +483,68 @@
             <w:tcW w:w="2336" w:type="dxa"/>
           </w:tcPr>
           <w:p>
-            <w:pPr>
-              <w:rPr>
-                <w:lang w:val="en-US"/>
-              </w:rPr>
-            </w:pPr>
-            <w:r>
-              <w:rPr>
-                <w:lang w:val="en-US"/>
-              </w:rPr>
-              <w:t>100000</w:t>
-            </w:r>
-          </w:p>
-        </w:tc>
-        <w:tc>
-          <w:tcPr>
-            <w:tcW w:w="2336" w:type="dxa"/>
-          </w:tcPr>
-          <w:p>
-            <w:pPr>
-              <w:rPr>
-                <w:lang w:val="en-US"/>
-              </w:rPr>
-            </w:pPr>
-            <w:r>
-              <w:rPr>
-                <w:lang w:val="en-US"/>
-              </w:rPr>
-              <w:t>85</w:t>
-            </w:r>
-            <w:r>
-              <w:rPr>
-                <w:lang w:val="en-US"/>
-              </w:rPr>
-              <w:t>.</w:t>
-            </w:r>
-            <w:r>
-              <w:rPr>
-                <w:lang w:val="en-US"/>
-              </w:rPr>
-              <w:t>8621</w:t>
-            </w:r>
-          </w:p>
-        </w:tc>
-        <w:tc>
-          <w:tcPr>
-            <w:tcW w:w="2336" w:type="dxa"/>
-          </w:tcPr>
-          <w:p>
-            <w:pPr>
-              <w:rPr>
-                <w:lang w:val="en-US"/>
-              </w:rPr>
-            </w:pPr>
-            <w:r>
-              <w:rPr>
-                <w:lang w:val="en-US"/>
-              </w:rPr>
-              <w:t>79.4</w:t>
-            </w:r>
-            <w:r>
-              <w:rPr>
-                <w:lang w:val="en-US"/>
-              </w:rPr>
-              <w:t>195</w:t>
+            <w:r>
+              <w:rPr>
+                <w:lang w:val="en-US"/>
+              </w:rPr>
+              <w:t>1</w:t>
+            </w:r>
+            <w:r>
+              <w:t> </w:t>
+            </w:r>
+            <w:r>
+              <w:rPr>
+                <w:lang w:val="en-US"/>
+              </w:rPr>
+              <w:t>000</w:t>
+            </w:r>
+            <w:r>
+              <w:t xml:space="preserve"> </w:t>
+            </w:r>
+            <w:r>
+              <w:rPr>
+                <w:lang w:val="en-US"/>
+              </w:rPr>
+              <w:t>00</w:t>
+            </w:r>
+            <w:r>
+              <w:t>0</w:t>
+            </w:r>
+          </w:p>
+        </w:tc>
+        <w:tc>
+          <w:tcPr>
+            <w:tcW w:w="2336" w:type="dxa"/>
+          </w:tcPr>
+          <w:p>
+            <w:pPr>
+              <w:rPr>
+                <w:lang w:val="en-US"/>
+              </w:rPr>
+            </w:pPr>
+            <w:r>
+              <w:rPr>
+                <w:lang w:val="en-US"/>
+              </w:rPr>
+              <w:t>0.0023091</w:t>
+            </w:r>
+          </w:p>
+        </w:tc>
+        <w:tc>
+          <w:tcPr>
+            <w:tcW w:w="2336" w:type="dxa"/>
+          </w:tcPr>
+          <w:p>
+            <w:pPr>
+              <w:rPr>
+                <w:lang w:val="en-US"/>
+              </w:rPr>
+            </w:pPr>
+            <w:r>
+              <w:rPr>
+                <w:lang w:val="en-US"/>
+              </w:rPr>
+              <w:t>0.0123576</w:t>
             </w:r>
           </w:p>
         </w:tc>
@@ -522,19 +562,7 @@
               <w:rPr>
                 <w:lang w:val="en-US"/>
               </w:rPr>
-              <w:t>7</w:t>
-            </w:r>
-            <w:r>
-              <w:rPr>
-                <w:lang w:val="en-US"/>
-              </w:rPr>
-              <w:t>7.</w:t>
-            </w:r>
-            <w:r>
-              <w:rPr>
-                <w:lang w:val="en-US"/>
-              </w:rPr>
-              <w:t>0291</w:t>
+              <w:t>0.0502607</w:t>
             </w:r>
           </w:p>
         </w:tc>
@@ -542,15 +570,21 @@
     </w:tbl>
     <w:p/>
     <w:p>
+      <w:pPr>
+        <w:rPr>
+          <w:lang w:val="en-US"/>
+        </w:rPr>
+      </w:pPr>
       <w:r>
         <w:rPr>
           <w:noProof/>
         </w:rPr>
+        <w:lastRenderedPageBreak/>
         <w:drawing>
-          <wp:inline distT="0" distB="0" distL="0" distR="0" wp14:anchorId="26079E67" wp14:editId="0D549D47">
-            <wp:extent cx="2590476" cy="857143"/>
-            <wp:effectExtent l="0" t="0" r="635" b="635"/>
-            <wp:docPr id="6" name="Рисунок 6"/>
+          <wp:inline distT="0" distB="0" distL="0" distR="0" wp14:anchorId="52B054B7" wp14:editId="51AED495">
+            <wp:extent cx="3475355" cy="9251950"/>
+            <wp:effectExtent l="0" t="0" r="0" b="6350"/>
+            <wp:docPr id="1" name="Рисунок 1"/>
             <wp:cNvGraphicFramePr>
               <a:graphicFrameLocks xmlns:a="http://schemas.openxmlformats.org/drawingml/2006/main" noChangeAspect="1"/>
             </wp:cNvGraphicFramePr>
@@ -570,207 +604,7 @@
                   <pic:spPr>
                     <a:xfrm>
                       <a:off x="0" y="0"/>
-                      <a:ext cx="2590476" cy="857143"/>
-                    </a:xfrm>
-                    <a:prstGeom prst="rect">
-                      <a:avLst/>
-                    </a:prstGeom>
-                  </pic:spPr>
-                </pic:pic>
-              </a:graphicData>
-            </a:graphic>
-          </wp:inline>
-        </w:drawing>
-      </w:r>
-      <w:r>
-        <w:rPr>
-          <w:noProof/>
-        </w:rPr>
-        <w:t xml:space="preserve"> </w:t>
-      </w:r>
-      <w:r>
-        <w:rPr>
-          <w:noProof/>
-        </w:rPr>
-        <w:t xml:space="preserve"> </w:t>
-      </w:r>
-      <w:r>
-        <w:rPr>
-          <w:noProof/>
-        </w:rPr>
-        <w:drawing>
-          <wp:inline distT="0" distB="0" distL="0" distR="0" wp14:anchorId="7AEC4962" wp14:editId="55C82AC3">
-            <wp:extent cx="2809524" cy="838095"/>
-            <wp:effectExtent l="0" t="0" r="0" b="635"/>
-            <wp:docPr id="2" name="Рисунок 2"/>
-            <wp:cNvGraphicFramePr>
-              <a:graphicFrameLocks xmlns:a="http://schemas.openxmlformats.org/drawingml/2006/main" noChangeAspect="1"/>
-            </wp:cNvGraphicFramePr>
-            <a:graphic xmlns:a="http://schemas.openxmlformats.org/drawingml/2006/main">
-              <a:graphicData uri="http://schemas.openxmlformats.org/drawingml/2006/picture">
-                <pic:pic xmlns:pic="http://schemas.openxmlformats.org/drawingml/2006/picture">
-                  <pic:nvPicPr>
-                    <pic:cNvPr id="1" name=""/>
-                    <pic:cNvPicPr/>
-                  </pic:nvPicPr>
-                  <pic:blipFill>
-                    <a:blip r:embed="rId8"/>
-                    <a:stretch>
-                      <a:fillRect/>
-                    </a:stretch>
-                  </pic:blipFill>
-                  <pic:spPr>
-                    <a:xfrm>
-                      <a:off x="0" y="0"/>
-                      <a:ext cx="2809524" cy="838095"/>
-                    </a:xfrm>
-                    <a:prstGeom prst="rect">
-                      <a:avLst/>
-                    </a:prstGeom>
-                  </pic:spPr>
-                </pic:pic>
-              </a:graphicData>
-            </a:graphic>
-          </wp:inline>
-        </w:drawing>
-      </w:r>
-    </w:p>
-    <w:p>
-      <w:pPr>
-        <w:rPr>
-          <w:lang w:val="en-US"/>
-        </w:rPr>
-      </w:pPr>
-      <w:r>
-        <w:rPr>
-          <w:noProof/>
-        </w:rPr>
-        <w:drawing>
-          <wp:inline distT="0" distB="0" distL="0" distR="0" wp14:anchorId="0D92003A" wp14:editId="351F5DCE">
-            <wp:extent cx="2676190" cy="866667"/>
-            <wp:effectExtent l="0" t="0" r="0" b="0"/>
-            <wp:docPr id="3" name="Рисунок 3"/>
-            <wp:cNvGraphicFramePr>
-              <a:graphicFrameLocks xmlns:a="http://schemas.openxmlformats.org/drawingml/2006/main" noChangeAspect="1"/>
-            </wp:cNvGraphicFramePr>
-            <a:graphic xmlns:a="http://schemas.openxmlformats.org/drawingml/2006/main">
-              <a:graphicData uri="http://schemas.openxmlformats.org/drawingml/2006/picture">
-                <pic:pic xmlns:pic="http://schemas.openxmlformats.org/drawingml/2006/picture">
-                  <pic:nvPicPr>
-                    <pic:cNvPr id="1" name=""/>
-                    <pic:cNvPicPr/>
-                  </pic:nvPicPr>
-                  <pic:blipFill>
-                    <a:blip r:embed="rId9"/>
-                    <a:stretch>
-                      <a:fillRect/>
-                    </a:stretch>
-                  </pic:blipFill>
-                  <pic:spPr>
-                    <a:xfrm>
-                      <a:off x="0" y="0"/>
-                      <a:ext cx="2676190" cy="866667"/>
-                    </a:xfrm>
-                    <a:prstGeom prst="rect">
-                      <a:avLst/>
-                    </a:prstGeom>
-                  </pic:spPr>
-                </pic:pic>
-              </a:graphicData>
-            </a:graphic>
-          </wp:inline>
-        </w:drawing>
-      </w:r>
-      <w:r>
-        <w:rPr>
-          <w:noProof/>
-        </w:rPr>
-        <w:t xml:space="preserve"> </w:t>
-      </w:r>
-      <w:r>
-        <w:t xml:space="preserve"> </w:t>
-      </w:r>
-      <w:r>
-        <w:rPr>
-          <w:lang w:val="en-US"/>
-        </w:rPr>
-        <w:t xml:space="preserve"> </w:t>
-      </w:r>
-      <w:r>
-        <w:rPr>
-          <w:noProof/>
-        </w:rPr>
-        <w:drawing>
-          <wp:inline distT="0" distB="0" distL="0" distR="0" wp14:anchorId="5E9EE67B" wp14:editId="10FCF240">
-            <wp:extent cx="2895238" cy="857143"/>
-            <wp:effectExtent l="0" t="0" r="635" b="635"/>
-            <wp:docPr id="1" name="Рисунок 1"/>
-            <wp:cNvGraphicFramePr>
-              <a:graphicFrameLocks xmlns:a="http://schemas.openxmlformats.org/drawingml/2006/main" noChangeAspect="1"/>
-            </wp:cNvGraphicFramePr>
-            <a:graphic xmlns:a="http://schemas.openxmlformats.org/drawingml/2006/main">
-              <a:graphicData uri="http://schemas.openxmlformats.org/drawingml/2006/picture">
-                <pic:pic xmlns:pic="http://schemas.openxmlformats.org/drawingml/2006/picture">
-                  <pic:nvPicPr>
-                    <pic:cNvPr id="1" name=""/>
-                    <pic:cNvPicPr/>
-                  </pic:nvPicPr>
-                  <pic:blipFill>
-                    <a:blip r:embed="rId10"/>
-                    <a:stretch>
-                      <a:fillRect/>
-                    </a:stretch>
-                  </pic:blipFill>
-                  <pic:spPr>
-                    <a:xfrm>
-                      <a:off x="0" y="0"/>
-                      <a:ext cx="2895238" cy="857143"/>
-                    </a:xfrm>
-                    <a:prstGeom prst="rect">
-                      <a:avLst/>
-                    </a:prstGeom>
-                  </pic:spPr>
-                </pic:pic>
-              </a:graphicData>
-            </a:graphic>
-          </wp:inline>
-        </w:drawing>
-      </w:r>
-      <w:r>
-        <w:rPr>
-          <w:lang w:val="en-US"/>
-        </w:rPr>
-        <w:t xml:space="preserve"> </w:t>
-      </w:r>
-      <w:r>
-        <w:rPr>
-          <w:noProof/>
-        </w:rPr>
-        <w:drawing>
-          <wp:inline distT="0" distB="0" distL="0" distR="0" wp14:anchorId="0E4C1B63" wp14:editId="18C35F69">
-            <wp:extent cx="2609524" cy="857143"/>
-            <wp:effectExtent l="0" t="0" r="635" b="635"/>
-            <wp:docPr id="7" name="Рисунок 7"/>
-            <wp:cNvGraphicFramePr>
-              <a:graphicFrameLocks xmlns:a="http://schemas.openxmlformats.org/drawingml/2006/main" noChangeAspect="1"/>
-            </wp:cNvGraphicFramePr>
-            <a:graphic xmlns:a="http://schemas.openxmlformats.org/drawingml/2006/main">
-              <a:graphicData uri="http://schemas.openxmlformats.org/drawingml/2006/picture">
-                <pic:pic xmlns:pic="http://schemas.openxmlformats.org/drawingml/2006/picture">
-                  <pic:nvPicPr>
-                    <pic:cNvPr id="1" name=""/>
-                    <pic:cNvPicPr/>
-                  </pic:nvPicPr>
-                  <pic:blipFill>
-                    <a:blip r:embed="rId11"/>
-                    <a:stretch>
-                      <a:fillRect/>
-                    </a:stretch>
-                  </pic:blipFill>
-                  <pic:spPr>
-                    <a:xfrm>
-                      <a:off x="0" y="0"/>
-                      <a:ext cx="2609524" cy="857143"/>
+                      <a:ext cx="3475355" cy="9251950"/>
                     </a:xfrm>
                     <a:prstGeom prst="rect">
                       <a:avLst/>
@@ -784,7 +618,7 @@
       </w:r>
     </w:p>
     <w:sectPr>
-      <w:headerReference w:type="default" r:id="rId12"/>
+      <w:headerReference w:type="default" r:id="rId8"/>
       <w:pgSz w:w="11906" w:h="16838"/>
       <w:pgMar w:top="1134" w:right="850" w:bottom="1134" w:left="1701" w:header="708" w:footer="708" w:gutter="0"/>
       <w:cols w:space="708"/>
@@ -1082,6 +916,7 @@
     <w:lsdException w:name="HTML Sample" w:semiHidden="1" w:unhideWhenUsed="1"/>
     <w:lsdException w:name="HTML Typewriter" w:semiHidden="1" w:unhideWhenUsed="1"/>
     <w:lsdException w:name="HTML Variable" w:semiHidden="1" w:unhideWhenUsed="1"/>
+    <w:lsdException w:name="Normal Table" w:semiHidden="1" w:unhideWhenUsed="1"/>
     <w:lsdException w:name="annotation subject" w:semiHidden="1" w:unhideWhenUsed="1"/>
     <w:lsdException w:name="No List" w:semiHidden="1" w:unhideWhenUsed="1"/>
     <w:lsdException w:name="Outline List 1" w:semiHidden="1" w:unhideWhenUsed="1"/>
@@ -1128,8 +963,10 @@
     <w:lsdException w:name="Table Subtle 2" w:semiHidden="1" w:unhideWhenUsed="1"/>
     <w:lsdException w:name="Table Web 1" w:semiHidden="1" w:unhideWhenUsed="1"/>
     <w:lsdException w:name="Table Web 2" w:semiHidden="1" w:unhideWhenUsed="1"/>
+    <w:lsdException w:name="Table Web 3" w:semiHidden="1" w:unhideWhenUsed="1"/>
     <w:lsdException w:name="Balloon Text" w:semiHidden="1" w:unhideWhenUsed="1"/>
     <w:lsdException w:name="Table Grid" w:uiPriority="39"/>
+    <w:lsdException w:name="Table Theme" w:semiHidden="1" w:unhideWhenUsed="1"/>
     <w:lsdException w:name="Placeholder Text" w:semiHidden="1"/>
     <w:lsdException w:name="No Spacing" w:uiPriority="1" w:qFormat="1"/>
     <w:lsdException w:name="Light Shading" w:uiPriority="60"/>
